--- a/Inf_semestrales/PIZC_HH/2023-I/PIZC_00_2023-I_informe.docx
+++ b/Inf_semestrales/PIZC_HH/2023-I/PIZC_00_2023-I_informe.docx
@@ -942,7 +942,7 @@
             <w:br/>
             <w:t>Por: Fernando Garzon</w:t>
             <w:br/>
-            <w:t>Fecha: 2023/08/09</w:t>
+            <w:t>Fecha: 2023/11/15</w:t>
           </w:r>
         </w:p>
       </w:tc>
